--- a/ClassAndRelationship/Классы и отношения между классами.docx
+++ b/ClassAndRelationship/Классы и отношения между классами.docx
@@ -2,6 +2,19 @@
 <file path=word/document.xml><?xml version="1.0" encoding="utf-8"?>
 <w:document xmlns:wpc="http://schemas.microsoft.com/office/word/2010/wordprocessingCanvas" xmlns:cx="http://schemas.microsoft.com/office/drawing/2014/chartex" xmlns:mc="http://schemas.openxmlformats.org/markup-compatibility/2006" xmlns:o="urn:schemas-microsoft-com:office:office" xmlns:r="http://schemas.openxmlformats.org/officeDocument/2006/relationships" xmlns:m="http://schemas.openxmlformats.org/officeDocument/2006/math" xmlns:v="urn:schemas-microsoft-com:vml" xmlns:wp14="http://schemas.microsoft.com/office/word/2010/wordprocessingDrawing" xmlns:wp="http://schemas.openxmlformats.org/drawingml/2006/wordprocessingDrawing" xmlns:w10="urn:schemas-microsoft-com:office:word" xmlns:w="http://schemas.openxmlformats.org/wordprocessingml/2006/main" xmlns:w14="http://schemas.microsoft.com/office/word/2010/wordml" xmlns:w15="http://schemas.microsoft.com/office/word/2012/wordml" xmlns:w16se="http://schemas.microsoft.com/office/word/2015/wordml/symex" xmlns:wpg="http://schemas.microsoft.com/office/word/2010/wordprocessingGroup" xmlns:wpi="http://schemas.microsoft.com/office/word/2010/wordprocessingInk" xmlns:wne="http://schemas.microsoft.com/office/word/2006/wordml" xmlns:wps="http://schemas.microsoft.com/office/word/2010/wordprocessingShape" mc:Ignorable="w14 w15 w16se wp14">
   <w:body>
+    <w:p>
+      <w:pPr>
+        <w:rPr>
+          <w:rFonts w:cstheme="minorHAnsi"/>
+        </w:rPr>
+      </w:pPr>
+      <w:r>
+        <w:rPr>
+          <w:rFonts w:cstheme="minorHAnsi"/>
+        </w:rPr>
+        <w:t>Класс в ООП (объектно-ориентированном программировании) - это шаблон, который определяет состояние и поведение объектов. Класс является основным элементом ООП и определяет свойства (переменные) и методы (функции), которые могут быть использованы для создания экземпляров объектов. Класс может наследоваться от других классов, что позволяет создавать более специализированные классы.</w:t>
+      </w:r>
+    </w:p>
     <w:p>
       <w:pPr>
         <w:rPr>
@@ -72,24 +85,24 @@
         <w:lastRenderedPageBreak/>
         <w:t>class Person</w:t>
       </w:r>
-    </w:p>
-    <w:p>
-      <w:pPr>
-        <w:spacing w:after="0"/>
-        <w:rPr>
-          <w:rFonts w:cstheme="minorHAnsi"/>
-          <w:lang w:val="en-US"/>
-        </w:rPr>
-      </w:pPr>
-      <w:r>
-        <w:rPr>
-          <w:rFonts w:cstheme="minorHAnsi"/>
-          <w:lang w:val="en-US"/>
-        </w:rPr>
-        <w:t>{</w:t>
-      </w:r>
       <w:bookmarkStart w:id="0" w:name="_GoBack"/>
       <w:bookmarkEnd w:id="0"/>
+    </w:p>
+    <w:p>
+      <w:pPr>
+        <w:spacing w:after="0"/>
+        <w:rPr>
+          <w:rFonts w:cstheme="minorHAnsi"/>
+          <w:lang w:val="en-US"/>
+        </w:rPr>
+      </w:pPr>
+      <w:r>
+        <w:rPr>
+          <w:rFonts w:cstheme="minorHAnsi"/>
+          <w:lang w:val="en-US"/>
+        </w:rPr>
+        <w:t>{</w:t>
+      </w:r>
     </w:p>
     <w:p>
       <w:pPr>
@@ -1915,7 +1928,6 @@
         <w:spacing w:after="0"/>
         <w:rPr>
           <w:rFonts w:cstheme="minorHAnsi"/>
-          <w:lang w:val="en-US"/>
         </w:rPr>
       </w:pPr>
       <w:proofErr w:type="spellStart"/>
@@ -1930,23 +1942,47 @@
       <w:r>
         <w:rPr>
           <w:rFonts w:cstheme="minorHAnsi"/>
-          <w:lang w:val="en-US"/>
-        </w:rPr>
-        <w:t xml:space="preserve"> sum = </w:t>
-      </w:r>
-      <w:proofErr w:type="spellStart"/>
-      <w:r>
-        <w:rPr>
-          <w:rFonts w:cstheme="minorHAnsi"/>
-          <w:lang w:val="en-US"/>
-        </w:rPr>
-        <w:t>MathUtils.Add</w:t>
-      </w:r>
-      <w:proofErr w:type="spellEnd"/>
-      <w:r>
-        <w:rPr>
-          <w:rFonts w:cstheme="minorHAnsi"/>
-          <w:lang w:val="en-US"/>
+        </w:rPr>
+        <w:t xml:space="preserve"> </w:t>
+      </w:r>
+      <w:r>
+        <w:rPr>
+          <w:rFonts w:cstheme="minorHAnsi"/>
+          <w:lang w:val="en-US"/>
+        </w:rPr>
+        <w:t>sum</w:t>
+      </w:r>
+      <w:r>
+        <w:rPr>
+          <w:rFonts w:cstheme="minorHAnsi"/>
+        </w:rPr>
+        <w:t xml:space="preserve"> = </w:t>
+      </w:r>
+      <w:proofErr w:type="spellStart"/>
+      <w:r>
+        <w:rPr>
+          <w:rFonts w:cstheme="minorHAnsi"/>
+          <w:lang w:val="en-US"/>
+        </w:rPr>
+        <w:t>MathUtils</w:t>
+      </w:r>
+      <w:proofErr w:type="spellEnd"/>
+      <w:r>
+        <w:rPr>
+          <w:rFonts w:cstheme="minorHAnsi"/>
+        </w:rPr>
+        <w:t>.</w:t>
+      </w:r>
+      <w:r>
+        <w:rPr>
+          <w:rFonts w:cstheme="minorHAnsi"/>
+          <w:lang w:val="en-US"/>
+        </w:rPr>
+        <w:t>Add</w:t>
+      </w:r>
+      <w:r>
+        <w:rPr>
+          <w:rFonts w:cstheme="minorHAnsi"/>
         </w:rPr>
         <w:t>(5, 3</w:t>
       </w:r>
@@ -1954,7 +1990,6 @@
       <w:r>
         <w:rPr>
           <w:rFonts w:cstheme="minorHAnsi"/>
-          <w:lang w:val="en-US"/>
         </w:rPr>
         <w:t>);  /</w:t>
       </w:r>
@@ -1962,7 +1997,6 @@
       <w:r>
         <w:rPr>
           <w:rFonts w:cstheme="minorHAnsi"/>
-          <w:lang w:val="en-US"/>
         </w:rPr>
         <w:t xml:space="preserve">/ </w:t>
       </w:r>
@@ -1975,7 +2009,6 @@
       <w:r>
         <w:rPr>
           <w:rFonts w:cstheme="minorHAnsi"/>
-          <w:lang w:val="en-US"/>
         </w:rPr>
         <w:t xml:space="preserve"> </w:t>
       </w:r>
@@ -1988,7 +2021,6 @@
       <w:r>
         <w:rPr>
           <w:rFonts w:cstheme="minorHAnsi"/>
-          <w:lang w:val="en-US"/>
         </w:rPr>
         <w:t xml:space="preserve"> </w:t>
       </w:r>
@@ -2001,9 +2033,15 @@
       <w:r>
         <w:rPr>
           <w:rFonts w:cstheme="minorHAnsi"/>
-          <w:lang w:val="en-US"/>
-        </w:rPr>
-        <w:t xml:space="preserve"> Add</w:t>
+        </w:rPr>
+        <w:t xml:space="preserve"> </w:t>
+      </w:r>
+      <w:r>
+        <w:rPr>
+          <w:rFonts w:cstheme="minorHAnsi"/>
+          <w:lang w:val="en-US"/>
+        </w:rPr>
+        <w:t>Add</w:t>
       </w:r>
     </w:p>
     <w:p>
@@ -2826,6 +2864,7 @@
           <w:rFonts w:cstheme="minorHAnsi"/>
           <w:lang w:val="en-US"/>
         </w:rPr>
+        <w:lastRenderedPageBreak/>
         <w:t>{</w:t>
       </w:r>
     </w:p>
@@ -3831,6 +3870,7 @@
           <w:rFonts w:cstheme="minorHAnsi"/>
           <w:lang w:val="en-US"/>
         </w:rPr>
+        <w:lastRenderedPageBreak/>
         <w:t xml:space="preserve">    Price = 15.99m</w:t>
       </w:r>
     </w:p>
@@ -3938,7 +3978,6 @@
           <w:rFonts w:cstheme="minorHAnsi"/>
           <w:lang w:val="en-US"/>
         </w:rPr>
-        <w:lastRenderedPageBreak/>
         <w:t>{</w:t>
       </w:r>
     </w:p>
@@ -4050,6 +4089,7 @@
         <w:jc w:val="both"/>
         <w:rPr>
           <w:rFonts w:cstheme="minorHAnsi"/>
+          <w:lang w:val="en-US"/>
         </w:rPr>
       </w:pPr>
       <w:proofErr w:type="spellStart"/>
@@ -4057,6 +4097,7 @@
       <w:r>
         <w:rPr>
           <w:rFonts w:cstheme="minorHAnsi"/>
+          <w:lang w:val="en-US"/>
         </w:rPr>
         <w:t>cart.DisplayProducts</w:t>
       </w:r>
@@ -4065,6 +4106,7 @@
       <w:r>
         <w:rPr>
           <w:rFonts w:cstheme="minorHAnsi"/>
+          <w:lang w:val="en-US"/>
         </w:rPr>
         <w:t>();</w:t>
       </w:r>
@@ -4075,6 +4117,7 @@
         <w:jc w:val="both"/>
         <w:rPr>
           <w:rFonts w:cstheme="minorHAnsi"/>
+          <w:lang w:val="en-US"/>
         </w:rPr>
       </w:pPr>
     </w:p>
@@ -4084,6 +4127,7 @@
         <w:jc w:val="both"/>
         <w:rPr>
           <w:rFonts w:cstheme="minorHAnsi"/>
+          <w:lang w:val="en-US"/>
         </w:rPr>
       </w:pPr>
     </w:p>
